--- a/BUKU/16. Daftar Pustaka.docx
+++ b/BUKU/16. Daftar Pustaka.docx
@@ -208,6 +208,9 @@
       </w:hyperlink>
     </w:p>
     <w:p>
+      <w:pPr>
+        <w:ind w:firstLine="0"/>
+      </w:pPr>
       <w:r>
         <w:rPr>
           <w:noProof/>
